--- a/Assignment 3 Documentation.docx
+++ b/Assignment 3 Documentation.docx
@@ -208,6 +208,21 @@
           <w:lang w:eastAsia="zh-CN"/>
         </w:rPr>
         <w:t>For this assignment Java library classes cannot be used, and all coding must be done from first principles.</w:t>
+      </w:r>
+    </w:p>
+    <w:p>
+      <w:pPr>
+        <w:rPr>
+          <w:b w:val="0"/>
+          <w:lang w:eastAsia="zh-CN"/>
+        </w:rPr>
+      </w:pPr>
+      <w:r>
+        <w:rPr>
+          <w:b w:val="0"/>
+          <w:lang w:eastAsia="zh-CN"/>
+        </w:rPr>
+        <w:br w:type="page"/>
       </w:r>
     </w:p>
     <w:p>
@@ -590,7 +605,7 @@
           <w:b w:val="0"/>
           <w:lang w:eastAsia="zh-CN"/>
         </w:rPr>
-        <w:t>has not been implemented.3</w:t>
+        <w:t>has not been implemented.</w:t>
       </w:r>
     </w:p>
     <w:p>
@@ -695,79 +710,7 @@
           <w:b w:val="0"/>
           <w:lang w:eastAsia="zh-CN"/>
         </w:rPr>
-        <w:lastRenderedPageBreak/>
-        <w:t xml:space="preserve"> – This optional requirement was fully implemented</w:t>
-      </w:r>
-      <w:r>
-        <w:rPr>
-          <w:b w:val="0"/>
-          <w:noProof/>
-          <w:lang w:eastAsia="zh-CN"/>
-        </w:rPr>
-        <w:drawing>
-          <wp:anchor distT="0" distB="0" distL="114300" distR="114300" simplePos="0" relativeHeight="251658240" behindDoc="1" locked="0" layoutInCell="1" allowOverlap="1" wp14:anchorId="7FB5092B" wp14:editId="05AB6E01">
-            <wp:simplePos x="0" y="0"/>
-            <wp:positionH relativeFrom="column">
-              <wp:posOffset>0</wp:posOffset>
-            </wp:positionH>
-            <wp:positionV relativeFrom="paragraph">
-              <wp:posOffset>423</wp:posOffset>
-            </wp:positionV>
-            <wp:extent cx="4884420" cy="8229600"/>
-            <wp:effectExtent l="0" t="0" r="0" b="0"/>
-            <wp:wrapTight wrapText="bothSides">
-              <wp:wrapPolygon edited="0">
-                <wp:start x="0" y="0"/>
-                <wp:lineTo x="0" y="21550"/>
-                <wp:lineTo x="21482" y="21550"/>
-                <wp:lineTo x="21482" y="0"/>
-                <wp:lineTo x="0" y="0"/>
-              </wp:wrapPolygon>
-            </wp:wrapTight>
-            <wp:docPr id="1" name="Picture 1"/>
-            <wp:cNvGraphicFramePr>
-              <a:graphicFrameLocks xmlns:a="http://schemas.openxmlformats.org/drawingml/2006/main" noChangeAspect="1"/>
-            </wp:cNvGraphicFramePr>
-            <a:graphic xmlns:a="http://schemas.openxmlformats.org/drawingml/2006/main">
-              <a:graphicData uri="http://schemas.openxmlformats.org/drawingml/2006/picture">
-                <pic:pic xmlns:pic="http://schemas.openxmlformats.org/drawingml/2006/picture">
-                  <pic:nvPicPr>
-                    <pic:cNvPr id="0" name="Picture 1"/>
-                    <pic:cNvPicPr>
-                      <a:picLocks noChangeAspect="1" noChangeArrowheads="1"/>
-                    </pic:cNvPicPr>
-                  </pic:nvPicPr>
-                  <pic:blipFill>
-                    <a:blip r:embed="rId7">
-                      <a:extLst>
-                        <a:ext uri="{28A0092B-C50C-407E-A947-70E740481C1C}">
-                          <a14:useLocalDpi xmlns:a14="http://schemas.microsoft.com/office/drawing/2010/main" val="0"/>
-                        </a:ext>
-                      </a:extLst>
-                    </a:blip>
-                    <a:srcRect/>
-                    <a:stretch>
-                      <a:fillRect/>
-                    </a:stretch>
-                  </pic:blipFill>
-                  <pic:spPr bwMode="auto">
-                    <a:xfrm>
-                      <a:off x="0" y="0"/>
-                      <a:ext cx="4884420" cy="8229600"/>
-                    </a:xfrm>
-                    <a:prstGeom prst="rect">
-                      <a:avLst/>
-                    </a:prstGeom>
-                    <a:noFill/>
-                    <a:ln>
-                      <a:noFill/>
-                    </a:ln>
-                  </pic:spPr>
-                </pic:pic>
-              </a:graphicData>
-            </a:graphic>
-          </wp:anchor>
-        </w:drawing>
+        <w:br w:type="page"/>
       </w:r>
     </w:p>
     <w:p>
@@ -783,6 +726,29 @@
           <w:lang w:eastAsia="zh-CN"/>
         </w:rPr>
         <w:lastRenderedPageBreak/>
+        <w:br w:type="page"/>
+      </w:r>
+    </w:p>
+    <w:p>
+      <w:pPr>
+        <w:rPr>
+          <w:b w:val="0"/>
+          <w:lang w:eastAsia="zh-CN"/>
+        </w:rPr>
+      </w:pPr>
+    </w:p>
+    <w:p>
+      <w:pPr>
+        <w:rPr>
+          <w:b w:val="0"/>
+          <w:lang w:eastAsia="zh-CN"/>
+        </w:rPr>
+      </w:pPr>
+      <w:r>
+        <w:rPr>
+          <w:b w:val="0"/>
+          <w:lang w:eastAsia="zh-CN"/>
+        </w:rPr>
         <w:t>Test</w:t>
       </w:r>
       <w:r>
@@ -1736,6 +1702,8 @@
             </w:pPr>
           </w:p>
         </w:tc>
+        <w:bookmarkStart w:id="0" w:name="_GoBack"/>
+        <w:bookmarkEnd w:id="0"/>
       </w:tr>
       <w:tr>
         <w:tc>
@@ -1869,7 +1837,14 @@
           <w:b w:val="0"/>
           <w:lang w:eastAsia="zh-CN"/>
         </w:rPr>
-        <w:t>None, this testing went very well, though I might consider not sending the user back to the main menu when the enter a letter instead of a number and just asking for input again.</w:t>
+        <w:t>None, this testing went very well</w:t>
+      </w:r>
+      <w:r>
+        <w:rPr>
+          <w:b w:val="0"/>
+          <w:lang w:eastAsia="zh-CN"/>
+        </w:rPr>
+        <w:t>. Think I tested most situations using min, max and extreme data to do so.</w:t>
       </w:r>
     </w:p>
     <w:p>
@@ -1879,24 +1854,14 @@
           <w:lang w:eastAsia="zh-CN"/>
         </w:rPr>
       </w:pPr>
-    </w:p>
-    <w:p>
-      <w:pPr>
-        <w:rPr>
-          <w:b w:val="0"/>
-          <w:lang w:eastAsia="zh-CN"/>
-        </w:rPr>
-      </w:pPr>
-      <w:bookmarkStart w:id="0" w:name="_GoBack"/>
       <w:r>
         <w:rPr>
           <w:b w:val="0"/>
           <w:lang w:eastAsia="zh-CN"/>
         </w:rPr>
-        <w:t>Assignment Evaluation :</w:t>
+        <w:br w:type="page"/>
       </w:r>
     </w:p>
-    <w:bookmarkEnd w:id="0"/>
     <w:p>
       <w:pPr>
         <w:rPr>
@@ -1917,15 +1882,30 @@
           <w:b w:val="0"/>
           <w:lang w:eastAsia="zh-CN"/>
         </w:rPr>
-        <w:t xml:space="preserve">I think this assignment went quite well compared to my last assignment. I experienced little to no problems with anything I tried to implement. The multiple players made me </w:t>
+        <w:t>Assignment Evaluation :</w:t>
       </w:r>
+    </w:p>
+    <w:p>
+      <w:pPr>
+        <w:rPr>
+          <w:b w:val="0"/>
+          <w:lang w:eastAsia="zh-CN"/>
+        </w:rPr>
+      </w:pPr>
+    </w:p>
+    <w:p>
+      <w:pPr>
+        <w:rPr>
+          <w:b w:val="0"/>
+          <w:lang w:eastAsia="zh-CN"/>
+        </w:rPr>
+      </w:pPr>
       <w:r>
         <w:rPr>
           <w:b w:val="0"/>
           <w:lang w:eastAsia="zh-CN"/>
         </w:rPr>
-        <w:lastRenderedPageBreak/>
-        <w:t>think a little bit as I missed that requirement when I initially designed my program, but I was easily able to adapt the design I had made to accommodate this change.</w:t>
+        <w:t>I think this assignment went quite well compared to my last assignment. I experienced little to no problems with anything I tried to implement. The multiple players made me think a little bit as I missed that requirement when I initially designed my program, but I was easily able to adapt the design I had made to accommodate this change.</w:t>
       </w:r>
     </w:p>
     <w:p>
